--- a/スピーチ.docx
+++ b/スピーチ.docx
@@ -64,13 +64,25 @@
         <w:t>の大河さん</w:t>
       </w:r>
       <w:r>
-        <w:t>とは大学時代からの友人です。学部の</w:t>
-      </w:r>
-      <w:r>
-        <w:t>一回生の頃から</w:t>
-      </w:r>
-      <w:r>
-        <w:t>同じクラスで、研究室も同じ研究室</w:t>
+        <w:t>とは大学時代からの友人です。</w:t>
+      </w:r>
+      <w:r>
+        <w:t>大学の入学式の日に仲良くなってから、同じ</w:t>
+      </w:r>
+      <w:r>
+        <w:t>クラスで</w:t>
+      </w:r>
+      <w:r>
+        <w:t>授業を受け</w:t>
+      </w:r>
+      <w:r>
+        <w:t>、</w:t>
+      </w:r>
+      <w:r>
+        <w:t>三回生のときには一緒に留学に行き、４回生から大学院の三年間は</w:t>
+      </w:r>
+      <w:r>
+        <w:t>同じ研究室</w:t>
       </w:r>
       <w:r>
         <w:t>に所属していました</w:t>
@@ -94,10 +106,7 @@
         <w:t>。</w:t>
       </w:r>
       <w:r>
-        <w:t>ここからは普段どおりに</w:t>
-      </w:r>
-      <w:r>
-        <w:t>大河くんと呼ばせて頂きます。</w:t>
+        <w:t>ここからは普段どおりに大河くんと呼ばせて頂きます。</w:t>
       </w:r>
     </w:p>
     <w:p>
@@ -217,6 +226,9 @@
     <w:p>
       <w:pPr>
         <w:ind w:left="427"/>
+        <w:rPr>
+          <w:rFonts w:hint="eastAsia"/>
+        </w:rPr>
       </w:pPr>
       <w:r>
         <w:t>大河くんは、友人達のリーダー的存在で、</w:t>
@@ -240,7 +252,18 @@
         <w:t>部屋で</w:t>
       </w:r>
       <w:r>
-        <w:t>した「おうちキャンプ」です。季節が冬だったにも関わらず、大河くんは</w:t>
+        <w:t>した「おうちキャンプ」です。</w:t>
+      </w:r>
+      <w:r>
+        <w:t>「おうちキャンプ」とは部屋の中でするキャンプのことです。</w:t>
+      </w:r>
+    </w:p>
+    <w:p>
+      <w:pPr>
+        <w:ind w:left="427"/>
+      </w:pPr>
+      <w:r>
+        <w:t>季節が冬だったにも関わらず、大河くんは</w:t>
       </w:r>
       <w:r>
         <w:t>急に</w:t>
@@ -261,9 +284,6 @@
     <w:p>
       <w:pPr>
         <w:ind w:left="427"/>
-        <w:rPr>
-          <w:rFonts w:hint="eastAsia"/>
-        </w:rPr>
       </w:pPr>
       <w:r>
         <w:t>最初は友人たちも、またなんか突拍子もないこと言い出したなー</w:t>
@@ -275,6 +295,9 @@
         <w:t>大河くんは</w:t>
       </w:r>
       <w:r>
+        <w:t>そんなことはお構いなく</w:t>
+      </w:r>
+      <w:r>
         <w:t>、</w:t>
       </w:r>
       <w:r>
@@ -290,59 +313,97 @@
         <w:t>買ってきたり</w:t>
       </w:r>
       <w:r>
-        <w:t>と準備を進めてくれました。そんな彼に引っ張られて、周りも楽しくなってきて、今日は電気使うの禁止なとか、明かりはランタンやなとかノリノリになってきて、部屋の中ではありますが、どんどんとキャンプらしくなっていったことを覚えています。</w:t>
-      </w:r>
-      <w:bookmarkStart w:id="0" w:name="_GoBack"/>
-      <w:bookmarkEnd w:id="0"/>
+        <w:t>と準備を</w:t>
+      </w:r>
+      <w:r>
+        <w:t>進めてくれました。そんな彼に引っ張られて、周りもノリノリになってきて</w:t>
+      </w:r>
+      <w:r>
+        <w:t>、今日は電気使うの禁止なとか、明かりはランタンやなとか、部屋の中ではあり</w:t>
+      </w:r>
+      <w:r>
+        <w:t>ますが、どんどんとキャンプらしくなっていったことを覚えています。最後には皆すごい楽し</w:t>
+      </w:r>
+      <w:r>
+        <w:t>くなっていて</w:t>
+      </w:r>
+      <w:r>
+        <w:t>、</w:t>
+      </w:r>
+      <w:r>
+        <w:t>次の年にも</w:t>
+      </w:r>
+      <w:r>
+        <w:t>「お家キャンプ」をしたよね。おうちキャンプをした</w:t>
+      </w:r>
+      <w:r>
+        <w:t>夜、大河くんと一緒に、絨毯という名の草原に寝転がりながら</w:t>
+      </w:r>
+      <w:r>
+        <w:t>、</w:t>
+      </w:r>
+      <w:r>
+        <w:t>見た天井に映る星空は、一生の思い出です。</w:t>
+      </w:r>
     </w:p>
     <w:p>
       <w:pPr>
         <w:ind w:left="427"/>
-      </w:pPr>
-      <w:r>
-        <w:t>おうちキャンプの夜、大河くんと一緒に、絨毯という名の草原に寝転がりながら</w:t>
-      </w:r>
-      <w:r>
+        <w:rPr>
+          <w:rFonts w:hint="eastAsia"/>
+          <w:strike/>
+        </w:rPr>
+      </w:pPr>
+      <w:r>
+        <w:rPr>
+          <w:strike/>
+        </w:rPr>
+        <w:t>部屋のベッドを解体したせいで</w:t>
+      </w:r>
+      <w:r>
+        <w:rPr>
+          <w:strike/>
+        </w:rPr>
+        <w:t>おうちキャンプをした後</w:t>
+      </w:r>
+      <w:r>
+        <w:rPr>
+          <w:strike/>
+        </w:rPr>
+        <w:t>も</w:t>
+      </w:r>
+      <w:r>
+        <w:rPr>
+          <w:strike/>
+        </w:rPr>
         <w:t>、</w:t>
       </w:r>
       <w:r>
-        <w:t>見た天井に映る星空は、一生の思い出です。</w:t>
+        <w:rPr>
+          <w:strike/>
+        </w:rPr>
+        <w:t>大河くんはしばらく自分の部屋でテント暮らしをしていましたね</w:t>
       </w:r>
     </w:p>
     <w:p>
       <w:pPr>
         <w:ind w:left="427"/>
-        <w:rPr>
-          <w:rFonts w:hint="eastAsia"/>
-        </w:rPr>
       </w:pPr>
     </w:p>
     <w:p>
       <w:pPr>
         <w:ind w:left="427"/>
-        <w:rPr>
-          <w:rFonts w:hint="eastAsia"/>
-        </w:rPr>
       </w:pPr>
     </w:p>
     <w:p>
       <w:pPr>
         <w:ind w:left="427"/>
       </w:pPr>
-    </w:p>
-    <w:p>
-      <w:pPr>
-        <w:ind w:left="427"/>
-      </w:pPr>
       <w:r>
         <w:t>ことえさん、</w:t>
       </w:r>
       <w:r>
-        <w:t>お会いしたのは今年の秋が初めてでしたが、ずっと前から大河くんを通し</w:t>
-      </w:r>
-      <w:r>
-        <w:lastRenderedPageBreak/>
-        <w:t>て</w:t>
+        <w:t>お会いしたのは今年の秋が初めてでしたが、ずっと前から大河くんを通して</w:t>
       </w:r>
       <w:r>
         <w:t>お話は伺っておりました。初めに、お名前を聞いたのは、実は僕と大河くんが一回生の頃です。当時、友人達と集まって、自分の高校時代のアルバムを披露する会をしたときのことです。大河くんは皆にアルバムを見せながら、ことえさんのことを、「学校のマドンナ」で、自分にとっても憧れの存在だと紹介してくれたことを覚えています。</w:t>
@@ -464,6 +525,15 @@
         <w:t>ことえさん、大河くん。どうぞ、末永くお幸せに。</w:t>
       </w:r>
     </w:p>
+    <w:p>
+      <w:pPr>
+        <w:widowControl/>
+        <w:jc w:val="left"/>
+      </w:pPr>
+      <w:r>
+        <w:br w:type="page"/>
+      </w:r>
+    </w:p>
     <w:p/>
     <w:p>
       <w:r>
@@ -609,7 +679,6 @@
     </w:p>
     <w:p>
       <w:r>
-        <w:lastRenderedPageBreak/>
         <w:t>いつからか大河くん、長瀬さんと呼び合うように。リスペクトの気持ち。</w:t>
       </w:r>
     </w:p>
@@ -864,129 +933,106 @@
         <w:t>。</w:t>
       </w:r>
     </w:p>
+    <w:p>
+      <w:r>
+        <w:rPr>
+          <w:rFonts w:hint="eastAsia"/>
+        </w:rPr>
+        <w:t>＜</w:t>
+      </w:r>
+      <w:r>
+        <w:rPr>
+          <w:rFonts w:hint="eastAsia"/>
+        </w:rPr>
+        <w:t>keyword</w:t>
+      </w:r>
+      <w:r>
+        <w:rPr>
+          <w:rFonts w:hint="eastAsia"/>
+        </w:rPr>
+        <w:t>＞</w:t>
+      </w:r>
+    </w:p>
+    <w:p>
+      <w:r>
+        <w:t>過激、マメ、行動、リーダー、計画的、周りを気にしない、</w:t>
+      </w:r>
+      <w:r>
+        <w:t>尖ってる</w:t>
+      </w:r>
+      <w:r>
+        <w:t>（芯の部分は優しい）</w:t>
+      </w:r>
+    </w:p>
     <w:p/>
     <w:p>
       <w:r>
-        <w:rPr>
-          <w:rFonts w:hint="eastAsia"/>
-        </w:rPr>
-        <w:t>＜</w:t>
-      </w:r>
-      <w:r>
-        <w:rPr>
-          <w:rFonts w:hint="eastAsia"/>
-        </w:rPr>
-        <w:t>keyword</w:t>
-      </w:r>
-      <w:r>
-        <w:rPr>
-          <w:rFonts w:hint="eastAsia"/>
-        </w:rPr>
-        <w:t>＞</w:t>
-      </w:r>
-    </w:p>
-    <w:p>
-      <w:r>
-        <w:t>過激、マメ、行動、リーダー、計画的、周りを気にしない、</w:t>
-      </w:r>
-      <w:r>
-        <w:t>尖った</w:t>
-      </w:r>
-    </w:p>
-    <w:p>
-      <w:r>
-        <w:t>（芯の部分は優しい）</w:t>
-      </w:r>
-    </w:p>
-    <w:p>
-      <w:r>
-        <w:t>一見尖って見えるけど、中身はしっかりしているもの</w:t>
+        <w:t>突飛な</w:t>
+      </w:r>
+      <w:r>
+        <w:t>発言シリーズ</w:t>
+      </w:r>
+    </w:p>
+    <w:p>
+      <w:r>
+        <w:rPr>
+          <w:rFonts w:hint="eastAsia"/>
+        </w:rPr>
+        <w:t>家の中でキャンプをしよう。</w:t>
+      </w:r>
+      <w:r>
+        <w:rPr>
+          <w:rFonts w:hint="eastAsia"/>
+        </w:rPr>
+        <w:t>BBQ</w:t>
+      </w:r>
+      <w:r>
+        <w:rPr>
+          <w:rFonts w:hint="eastAsia"/>
+        </w:rPr>
+        <w:t>検定を受けたい。からくり屋敷をつくりたい。牧場を経営したい。</w:t>
       </w:r>
     </w:p>
     <w:p/>
     <w:p>
       <w:r>
-        <w:lastRenderedPageBreak/>
-        <w:t>突飛な</w:t>
-      </w:r>
-      <w:r>
-        <w:t>発言シリーズ</w:t>
-      </w:r>
-    </w:p>
-    <w:p>
-      <w:r>
-        <w:rPr>
-          <w:rFonts w:hint="eastAsia"/>
-        </w:rPr>
-        <w:t>家の中でキャンプをしよう。</w:t>
-      </w:r>
-      <w:r>
-        <w:rPr>
-          <w:rFonts w:hint="eastAsia"/>
-        </w:rPr>
-        <w:t>BBQ</w:t>
-      </w:r>
-      <w:r>
-        <w:rPr>
-          <w:rFonts w:hint="eastAsia"/>
-        </w:rPr>
-        <w:t>検定を受けたい。からくり屋敷をつくりたい。牧場を経営したい。</w:t>
+        <w:t>＜恋愛関連エピソード＞</w:t>
+      </w:r>
+    </w:p>
+    <w:p>
+      <w:r>
+        <w:t>ことえさんのことは、高校のアルバムで、学年のマドンナと語っていた。</w:t>
+      </w:r>
+    </w:p>
+    <w:p>
+      <w:r>
+        <w:t>仕事よりも家庭優先派</w:t>
+      </w:r>
+    </w:p>
+    <w:p>
+      <w:r>
+        <w:t>彼女と付き合ってすぐに、長瀬家で話をする</w:t>
+      </w:r>
+    </w:p>
+    <w:p>
+      <w:r>
+        <w:t>付き合って数ヶ月で結婚も考え出す。卒業前には、一緒に住む話まで</w:t>
+      </w:r>
+    </w:p>
+    <w:p>
+      <w:r>
+        <w:t>彼女のことで相談に乗る</w:t>
+      </w:r>
+    </w:p>
+    <w:p>
+      <w:r>
+        <w:tab/>
+      </w:r>
+      <w:r>
+        <w:t>わがまま。けどかわいい。</w:t>
       </w:r>
     </w:p>
     <w:p/>
-    <w:p/>
-    <w:p>
-      <w:r>
-        <w:t>＜恋愛関連エピソード＞</w:t>
-      </w:r>
-    </w:p>
-    <w:p>
-      <w:r>
-        <w:t>ことえさんのことは、高校のアルバムで、学年のマドンナと語っていた。</w:t>
-      </w:r>
-    </w:p>
-    <w:p>
-      <w:r>
-        <w:t>仕事よりも家庭優先派</w:t>
-      </w:r>
-    </w:p>
-    <w:p>
-      <w:r>
-        <w:rPr>
-          <w:rFonts w:hint="eastAsia"/>
-        </w:rPr>
-        <w:t>からくり屋敷を作りたい</w:t>
-      </w:r>
-    </w:p>
-    <w:p>
-      <w:r>
-        <w:t>牧場経営したい</w:t>
-      </w:r>
-    </w:p>
-    <w:p>
-      <w:r>
-        <w:t>彼女と付き合ってすぐに、長瀬家で話をする</w:t>
-      </w:r>
-    </w:p>
-    <w:p>
-      <w:r>
-        <w:t>付き合って数ヶ月で結婚も考え出す。卒業前には、一緒に住む話まで</w:t>
-      </w:r>
-    </w:p>
-    <w:p>
-      <w:r>
-        <w:t>彼女のことで相談に乗る</w:t>
-      </w:r>
-    </w:p>
-    <w:p>
-      <w:r>
-        <w:tab/>
-      </w:r>
-      <w:r>
-        <w:t>わがまま。けどかわいい。</w:t>
-      </w:r>
-    </w:p>
-    <w:p/>
     <w:p>
       <w:r>
         <w:t>＜ネタメモ＞</w:t>
@@ -1021,10 +1067,15 @@
         <w:t>。</w:t>
       </w:r>
     </w:p>
-    <w:p/>
-    <w:p/>
-    <w:p/>
-    <w:p/>
+    <w:p>
+      <w:pPr>
+        <w:rPr>
+          <w:rFonts w:hint="eastAsia"/>
+        </w:rPr>
+      </w:pPr>
+      <w:bookmarkStart w:id="0" w:name="_GoBack"/>
+      <w:bookmarkEnd w:id="0"/>
+    </w:p>
     <w:sectPr>
       <w:pgSz w:w="11906" w:h="16838"/>
       <w:pgMar w:top="1985" w:right="1701" w:bottom="1701" w:left="1701" w:header="851" w:footer="992" w:gutter="0"/>
